--- a/Tìm hiểu về Quy trình Scrum trong Mô hình Agile.docx
+++ b/Tìm hiểu về Quy trình Scrum trong Mô hình Agile.docx
@@ -9,7 +9,10 @@
           <w:ilvl w:val="0"/>
           <w:numId w:val="0"/>
         </w:numPr>
+        <w:jc w:val="center"/>
       </w:pPr>
+      <w:bookmarkStart w:id="0" w:name="_GoBack"/>
+      <w:bookmarkEnd w:id="0"/>
       <w:proofErr w:type="spellStart"/>
       <w:r>
         <w:rPr>
@@ -138,88 +141,14 @@
           <w:bdr w:val="none" w:sz="0" w:space="0" w:color="auto" w:frame="1"/>
           <w:shd w:val="clear" w:color="auto" w:fill="FFFFFF"/>
         </w:rPr>
-        <w:t xml:space="preserve"> Scrum </w:t>
-      </w:r>
-      <w:proofErr w:type="spellStart"/>
-      <w:r>
-        <w:rPr>
-          <w:rStyle w:val="Strong"/>
-          <w:rFonts w:ascii="Helvetica" w:hAnsi="Helvetica" w:cs="Helvetica"/>
-          <w:i/>
-          <w:sz w:val="40"/>
-          <w:szCs w:val="40"/>
-          <w:bdr w:val="none" w:sz="0" w:space="0" w:color="auto" w:frame="1"/>
-          <w:shd w:val="clear" w:color="auto" w:fill="FFFFFF"/>
-        </w:rPr>
-        <w:t>trong</w:t>
-      </w:r>
-      <w:proofErr w:type="spellEnd"/>
-      <w:r>
-        <w:rPr>
-          <w:rStyle w:val="Strong"/>
-          <w:rFonts w:ascii="Helvetica" w:hAnsi="Helvetica" w:cs="Helvetica"/>
-          <w:i/>
-          <w:sz w:val="40"/>
-          <w:szCs w:val="40"/>
-          <w:bdr w:val="none" w:sz="0" w:space="0" w:color="auto" w:frame="1"/>
-          <w:shd w:val="clear" w:color="auto" w:fill="FFFFFF"/>
-        </w:rPr>
-        <w:t xml:space="preserve"> </w:t>
-      </w:r>
-      <w:proofErr w:type="spellStart"/>
-      <w:r>
-        <w:rPr>
-          <w:rStyle w:val="Strong"/>
-          <w:rFonts w:ascii="Helvetica" w:hAnsi="Helvetica" w:cs="Helvetica"/>
-          <w:i/>
-          <w:sz w:val="40"/>
-          <w:szCs w:val="40"/>
-          <w:bdr w:val="none" w:sz="0" w:space="0" w:color="auto" w:frame="1"/>
-          <w:shd w:val="clear" w:color="auto" w:fill="FFFFFF"/>
-        </w:rPr>
-        <w:t>Mô</w:t>
-      </w:r>
-      <w:proofErr w:type="spellEnd"/>
-      <w:r>
-        <w:rPr>
-          <w:rStyle w:val="Strong"/>
-          <w:rFonts w:ascii="Helvetica" w:hAnsi="Helvetica" w:cs="Helvetica"/>
-          <w:i/>
-          <w:sz w:val="40"/>
-          <w:szCs w:val="40"/>
-          <w:bdr w:val="none" w:sz="0" w:space="0" w:color="auto" w:frame="1"/>
-          <w:shd w:val="clear" w:color="auto" w:fill="FFFFFF"/>
-        </w:rPr>
-        <w:t xml:space="preserve"> </w:t>
-      </w:r>
-      <w:proofErr w:type="spellStart"/>
-      <w:r>
-        <w:rPr>
-          <w:rStyle w:val="Strong"/>
-          <w:rFonts w:ascii="Helvetica" w:hAnsi="Helvetica" w:cs="Helvetica"/>
-          <w:i/>
-          <w:sz w:val="40"/>
-          <w:szCs w:val="40"/>
-          <w:bdr w:val="none" w:sz="0" w:space="0" w:color="auto" w:frame="1"/>
-          <w:shd w:val="clear" w:color="auto" w:fill="FFFFFF"/>
-        </w:rPr>
-        <w:t>hình</w:t>
-      </w:r>
-      <w:proofErr w:type="spellEnd"/>
-      <w:r>
-        <w:rPr>
-          <w:rStyle w:val="Strong"/>
-          <w:rFonts w:ascii="Helvetica" w:hAnsi="Helvetica" w:cs="Helvetica"/>
-          <w:i/>
-          <w:sz w:val="40"/>
-          <w:szCs w:val="40"/>
-          <w:bdr w:val="none" w:sz="0" w:space="0" w:color="auto" w:frame="1"/>
-          <w:shd w:val="clear" w:color="auto" w:fill="FFFFFF"/>
-        </w:rPr>
-        <w:t xml:space="preserve"> Agile</w:t>
+        <w:t xml:space="preserve"> Scrum</w:t>
       </w:r>
     </w:p>
-    <w:p/>
+    <w:p>
+      <w:pPr>
+        <w:jc w:val="center"/>
+      </w:pPr>
+    </w:p>
     <w:p>
       <w:pPr>
         <w:pStyle w:val="Heading1"/>
@@ -17860,8 +17789,6 @@
           <w:szCs w:val="28"/>
         </w:rPr>
       </w:pPr>
-      <w:bookmarkStart w:id="0" w:name="_GoBack"/>
-      <w:bookmarkEnd w:id="0"/>
     </w:p>
     <w:p>
       <w:pPr>
